--- a/src/frontend/resources/manual_usuario_admin.docx
+++ b/src/frontend/resources/manual_usuario_admin.docx
@@ -78,8 +78,19 @@
           <w:bCs/>
           <w:color w:val="4472C4" w:themeColor="accent1"/>
         </w:rPr>
-        <w:t>APLICACIÓN WEB SAVANA BARATA</w:t>
-      </w:r>
+        <w:t xml:space="preserve">APLICACIÓN WEB </w:t>
+      </w:r>
+      <w:bookmarkStart w:id="0" w:name="_Hlk102746981"/>
+      <w:r>
+        <w:rPr>
+          <w:rFonts w:ascii="Arial" w:hAnsi="Arial" w:cs="Arial"/>
+          <w:b/>
+          <w:bCs/>
+          <w:color w:val="4472C4" w:themeColor="accent1"/>
+        </w:rPr>
+        <w:t>UROANALYTICS</w:t>
+      </w:r>
+      <w:bookmarkEnd w:id="0"/>
     </w:p>
     <w:p>
       <w:pPr>
@@ -333,7 +344,7 @@
           <w:r>
             <w:fldChar w:fldCharType="separate"/>
           </w:r>
-          <w:hyperlink w:anchor="_Toc102233080" w:history="1">
+          <w:hyperlink w:anchor="_Toc102749488" w:history="1">
             <w:r>
               <w:rPr>
                 <w:rStyle w:val="Hipervnculo"/>
@@ -379,7 +390,7 @@
                 <w:noProof/>
                 <w:webHidden/>
               </w:rPr>
-              <w:instrText xml:space="preserve"> PAGEREF _Toc102233080 \h </w:instrText>
+              <w:instrText xml:space="preserve"> PAGEREF _Toc102749488 \h </w:instrText>
             </w:r>
             <w:r>
               <w:rPr>
@@ -423,7 +434,7 @@
               <w:lang w:eastAsia="es-ES"/>
             </w:rPr>
           </w:pPr>
-          <w:hyperlink w:anchor="_Toc102233081" w:history="1">
+          <w:hyperlink w:anchor="_Toc102749489" w:history="1">
             <w:r>
               <w:rPr>
                 <w:rStyle w:val="Hipervnculo"/>
@@ -469,7 +480,7 @@
                 <w:noProof/>
                 <w:webHidden/>
               </w:rPr>
-              <w:instrText xml:space="preserve"> PAGEREF _Toc102233081 \h </w:instrText>
+              <w:instrText xml:space="preserve"> PAGEREF _Toc102749489 \h </w:instrText>
             </w:r>
             <w:r>
               <w:rPr>
@@ -513,7 +524,7 @@
               <w:lang w:eastAsia="es-ES"/>
             </w:rPr>
           </w:pPr>
-          <w:hyperlink w:anchor="_Toc102233082" w:history="1">
+          <w:hyperlink w:anchor="_Toc102749490" w:history="1">
             <w:r>
               <w:rPr>
                 <w:rStyle w:val="Hipervnculo"/>
@@ -559,7 +570,7 @@
                 <w:noProof/>
                 <w:webHidden/>
               </w:rPr>
-              <w:instrText xml:space="preserve"> PAGEREF _Toc102233082 \h </w:instrText>
+              <w:instrText xml:space="preserve"> PAGEREF _Toc102749490 \h </w:instrText>
             </w:r>
             <w:r>
               <w:rPr>
@@ -603,7 +614,7 @@
               <w:lang w:eastAsia="es-ES"/>
             </w:rPr>
           </w:pPr>
-          <w:hyperlink w:anchor="_Toc102233083" w:history="1">
+          <w:hyperlink w:anchor="_Toc102749491" w:history="1">
             <w:r>
               <w:rPr>
                 <w:rStyle w:val="Hipervnculo"/>
@@ -649,7 +660,7 @@
                 <w:noProof/>
                 <w:webHidden/>
               </w:rPr>
-              <w:instrText xml:space="preserve"> PAGEREF _Toc102233083 \h </w:instrText>
+              <w:instrText xml:space="preserve"> PAGEREF _Toc102749491 \h </w:instrText>
             </w:r>
             <w:r>
               <w:rPr>
@@ -693,7 +704,7 @@
               <w:lang w:eastAsia="es-ES"/>
             </w:rPr>
           </w:pPr>
-          <w:hyperlink w:anchor="_Toc102233084" w:history="1">
+          <w:hyperlink w:anchor="_Toc102749492" w:history="1">
             <w:r>
               <w:rPr>
                 <w:rStyle w:val="Hipervnculo"/>
@@ -739,7 +750,7 @@
                 <w:noProof/>
                 <w:webHidden/>
               </w:rPr>
-              <w:instrText xml:space="preserve"> PAGEREF _Toc102233084 \h </w:instrText>
+              <w:instrText xml:space="preserve"> PAGEREF _Toc102749492 \h </w:instrText>
             </w:r>
             <w:r>
               <w:rPr>
@@ -945,6 +956,8 @@
         </w:rPr>
         <w:t xml:space="preserve"> que describe la funcionalidad de cada una de las páginas que compone la aplicación web de </w:t>
       </w:r>
+      <w:bookmarkStart w:id="1" w:name="_Hlk102747007"/>
+      <w:proofErr w:type="spellStart"/>
       <w:r>
         <w:rPr>
           <w:b/>
@@ -954,12 +967,16 @@
           <w:sz w:val="24"/>
           <w:szCs w:val="24"/>
         </w:rPr>
-        <w:t>Savana Barata</w:t>
-      </w:r>
-      <w:r>
-        <w:rPr>
-          <w:b/>
-          <w:bCs/>
+        <w:t>UroAnalytics</w:t>
+      </w:r>
+      <w:bookmarkEnd w:id="1"/>
+      <w:proofErr w:type="spellEnd"/>
+      <w:r>
+        <w:rPr>
+          <w:b/>
+          <w:bCs/>
+          <w:i/>
+          <w:iCs/>
           <w:sz w:val="24"/>
           <w:szCs w:val="24"/>
         </w:rPr>
@@ -991,7 +1008,7 @@
           <w:u w:val="single"/>
         </w:rPr>
       </w:pPr>
-      <w:bookmarkStart w:id="0" w:name="_Toc102233080"/>
+      <w:bookmarkStart w:id="2" w:name="_Toc102749488"/>
       <w:r>
         <w:rPr>
           <w:b/>
@@ -1000,7 +1017,7 @@
         </w:rPr>
         <w:t>CONSULTAS</w:t>
       </w:r>
-      <w:bookmarkEnd w:id="0"/>
+      <w:bookmarkEnd w:id="2"/>
     </w:p>
     <w:p>
       <w:pPr>
@@ -1173,6 +1190,15 @@
           <w:szCs w:val="24"/>
         </w:rPr>
       </w:pPr>
+    </w:p>
+    <w:p>
+      <w:pPr>
+        <w:jc w:val="both"/>
+        <w:rPr>
+          <w:sz w:val="24"/>
+          <w:szCs w:val="24"/>
+        </w:rPr>
+      </w:pPr>
       <w:r>
         <w:rPr>
           <w:sz w:val="24"/>
@@ -1211,89 +1237,26 @@
           <w:sz w:val="24"/>
           <w:szCs w:val="24"/>
         </w:rPr>
-        <w:drawing>
-          <wp:anchor distT="0" distB="0" distL="114300" distR="114300" simplePos="0" relativeHeight="251659264" behindDoc="1" locked="0" layoutInCell="1" allowOverlap="1" wp14:anchorId="357AF501" wp14:editId="714FBF6B">
-            <wp:simplePos x="0" y="0"/>
-            <wp:positionH relativeFrom="margin">
-              <wp:align>left</wp:align>
-            </wp:positionH>
-            <wp:positionV relativeFrom="paragraph">
-              <wp:posOffset>532765</wp:posOffset>
-            </wp:positionV>
-            <wp:extent cx="5400040" cy="2205355"/>
-            <wp:effectExtent l="0" t="0" r="0" b="4445"/>
-            <wp:wrapTight wrapText="bothSides">
-              <wp:wrapPolygon edited="0">
-                <wp:start x="0" y="0"/>
-                <wp:lineTo x="0" y="21457"/>
-                <wp:lineTo x="21488" y="21457"/>
-                <wp:lineTo x="21488" y="0"/>
-                <wp:lineTo x="0" y="0"/>
-              </wp:wrapPolygon>
-            </wp:wrapTight>
-            <wp:docPr id="3" name="Imagen 3"/>
-            <wp:cNvGraphicFramePr>
-              <a:graphicFrameLocks xmlns:a="http://schemas.openxmlformats.org/drawingml/2006/main" noChangeAspect="1"/>
-            </wp:cNvGraphicFramePr>
-            <a:graphic xmlns:a="http://schemas.openxmlformats.org/drawingml/2006/main">
-              <a:graphicData uri="http://schemas.openxmlformats.org/drawingml/2006/picture">
-                <pic:pic xmlns:pic="http://schemas.openxmlformats.org/drawingml/2006/picture">
-                  <pic:nvPicPr>
-                    <pic:cNvPr id="1" name=""/>
-                    <pic:cNvPicPr/>
-                  </pic:nvPicPr>
-                  <pic:blipFill>
-                    <a:blip r:embed="rId10" cstate="print">
-                      <a:extLst>
-                        <a:ext uri="{28A0092B-C50C-407E-A947-70E740481C1C}">
-                          <a14:useLocalDpi xmlns:a14="http://schemas.microsoft.com/office/drawing/2010/main" val="0"/>
-                        </a:ext>
-                      </a:extLst>
-                    </a:blip>
-                    <a:stretch>
-                      <a:fillRect/>
-                    </a:stretch>
-                  </pic:blipFill>
-                  <pic:spPr>
-                    <a:xfrm>
-                      <a:off x="0" y="0"/>
-                      <a:ext cx="5400040" cy="2205355"/>
-                    </a:xfrm>
-                    <a:prstGeom prst="rect">
-                      <a:avLst/>
-                    </a:prstGeom>
-                  </pic:spPr>
-                </pic:pic>
-              </a:graphicData>
-            </a:graphic>
-          </wp:anchor>
-        </w:drawing>
-      </w:r>
-      <w:r>
-        <w:rPr>
-          <w:noProof/>
-          <w:sz w:val="24"/>
-          <w:szCs w:val="24"/>
-        </w:rPr>
         <mc:AlternateContent>
           <mc:Choice Requires="wps">
             <w:drawing>
-              <wp:anchor distT="0" distB="0" distL="114300" distR="114300" simplePos="0" relativeHeight="251661312" behindDoc="1" locked="0" layoutInCell="1" allowOverlap="1" wp14:anchorId="40084A6D" wp14:editId="58E397D2">
+              <wp:anchor distT="0" distB="0" distL="114300" distR="114300" simplePos="0" relativeHeight="251661312" behindDoc="1" locked="0" layoutInCell="1" allowOverlap="1" wp14:anchorId="40084A6D" wp14:editId="775172A0">
                 <wp:simplePos x="0" y="0"/>
-                <wp:positionH relativeFrom="column">
-                  <wp:posOffset>0</wp:posOffset>
+                <wp:positionH relativeFrom="margin">
+                  <wp:align>left</wp:align>
                 </wp:positionH>
                 <wp:positionV relativeFrom="paragraph">
-                  <wp:posOffset>2725420</wp:posOffset>
+                  <wp:posOffset>2769870</wp:posOffset>
                 </wp:positionV>
                 <wp:extent cx="5400040" cy="635"/>
                 <wp:effectExtent l="0" t="0" r="0" b="0"/>
                 <wp:wrapTight wrapText="bothSides">
                   <wp:wrapPolygon edited="0">
                     <wp:start x="0" y="0"/>
-                    <wp:lineTo x="0" y="21600"/>
-                    <wp:lineTo x="21600" y="21600"/>
-                    <wp:lineTo x="21600" y="0"/>
+                    <wp:lineTo x="0" y="20057"/>
+                    <wp:lineTo x="21488" y="20057"/>
+                    <wp:lineTo x="21488" y="0"/>
+                    <wp:lineTo x="0" y="0"/>
                   </wp:wrapPolygon>
                 </wp:wrapTight>
                 <wp:docPr id="4" name="Cuadro de texto 4"/>
@@ -1365,7 +1328,7 @@
                 <v:stroke joinstyle="miter"/>
                 <v:path gradientshapeok="t" o:connecttype="rect"/>
               </v:shapetype>
-              <v:shape id="Cuadro de texto 4" o:spid="_x0000_s1026" type="#_x0000_t202" style="position:absolute;left:0;text-align:left;margin-left:0;margin-top:214.6pt;width:425.2pt;height:.05pt;z-index:-251655168;visibility:visible;mso-wrap-style:square;mso-wrap-distance-left:9pt;mso-wrap-distance-top:0;mso-wrap-distance-right:9pt;mso-wrap-distance-bottom:0;mso-position-horizontal:absolute;mso-position-horizontal-relative:text;mso-position-vertical:absolute;mso-position-vertical-relative:text;v-text-anchor:top" o:gfxdata="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" stroked="f">
+              <v:shape id="Cuadro de texto 4" o:spid="_x0000_s1026" type="#_x0000_t202" style="position:absolute;left:0;text-align:left;margin-left:0;margin-top:218.1pt;width:425.2pt;height:.05pt;z-index:-251655168;visibility:visible;mso-wrap-style:square;mso-wrap-distance-left:9pt;mso-wrap-distance-top:0;mso-wrap-distance-right:9pt;mso-wrap-distance-bottom:0;mso-position-horizontal:left;mso-position-horizontal-relative:margin;mso-position-vertical:absolute;mso-position-vertical-relative:text;v-text-anchor:top" o:gfxdata="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" stroked="f">
                 <v:textbox style="mso-fit-shape-to-text:t" inset="0,0,0,0">
                   <w:txbxContent>
                     <w:p>
@@ -1376,27 +1339,14 @@
                       <w:r>
                         <w:t xml:space="preserve">Figura </w:t>
                       </w:r>
-                      <w:r>
-                        <w:fldChar w:fldCharType="begin"/>
-                      </w:r>
-                      <w:r>
-                        <w:instrText xml:space="preserve"> SEQ Ilustración \* ARABIC </w:instrText>
-                      </w:r>
-                      <w:r>
-                        <w:fldChar w:fldCharType="separate"/>
-                      </w:r>
-                      <w:r>
-                        <w:rPr>
-                          <w:noProof/>
-                        </w:rPr>
-                        <w:t>2</w:t>
-                      </w:r>
-                      <w:r>
-                        <w:rPr>
-                          <w:noProof/>
-                        </w:rPr>
-                        <w:fldChar w:fldCharType="end"/>
-                      </w:r>
+                      <w:fldSimple w:instr=" SEQ Ilustración \* ARABIC ">
+                        <w:r>
+                          <w:rPr>
+                            <w:noProof/>
+                          </w:rPr>
+                          <w:t>2</w:t>
+                        </w:r>
+                      </w:fldSimple>
                       <w:r>
                         <w:t>. Seleccionamos el filtro Clínico</w:t>
                       </w:r>
@@ -1409,7 +1359,7 @@
                     </w:p>
                   </w:txbxContent>
                 </v:textbox>
-                <w10:wrap type="tight"/>
+                <w10:wrap type="tight" anchorx="margin"/>
               </v:shape>
             </w:pict>
           </mc:Fallback>
@@ -1417,142 +1367,31 @@
       </w:r>
       <w:r>
         <w:rPr>
-          <w:sz w:val="24"/>
-          <w:szCs w:val="24"/>
-        </w:rPr>
-        <w:t>Selecciona</w:t>
-      </w:r>
-      <w:r>
-        <w:rPr>
-          <w:sz w:val="24"/>
-          <w:szCs w:val="24"/>
-        </w:rPr>
-        <w:t>r</w:t>
-      </w:r>
-      <w:r>
-        <w:rPr>
-          <w:sz w:val="24"/>
-          <w:szCs w:val="24"/>
-        </w:rPr>
-        <w:t xml:space="preserve"> el filtro </w:t>
-      </w:r>
-      <w:r>
-        <w:rPr>
-          <w:b/>
-          <w:bCs/>
-          <w:i/>
-          <w:iCs/>
-          <w:sz w:val="24"/>
-          <w:szCs w:val="24"/>
-        </w:rPr>
-        <w:t>Clínico patológico</w:t>
-      </w:r>
-      <w:r>
-        <w:rPr>
-          <w:sz w:val="24"/>
-          <w:szCs w:val="24"/>
-        </w:rPr>
-        <w:t xml:space="preserve">, </w:t>
-      </w:r>
-      <w:r>
-        <w:rPr>
-          <w:sz w:val="24"/>
-          <w:szCs w:val="24"/>
-        </w:rPr>
-        <w:t xml:space="preserve">el </w:t>
-      </w:r>
-      <w:r>
-        <w:rPr>
-          <w:sz w:val="24"/>
-          <w:szCs w:val="24"/>
-        </w:rPr>
-        <w:t>cual</w:t>
-      </w:r>
-      <w:r>
-        <w:rPr>
-          <w:sz w:val="24"/>
-          <w:szCs w:val="24"/>
-        </w:rPr>
-        <w:t xml:space="preserve"> se mostrará en la barra lateral izquierda</w:t>
-      </w:r>
-      <w:r>
-        <w:rPr>
-          <w:sz w:val="24"/>
-          <w:szCs w:val="24"/>
-        </w:rPr>
-        <w:t>.</w:t>
-      </w:r>
-    </w:p>
-    <w:p>
-      <w:pPr>
-        <w:pStyle w:val="Prrafodelista"/>
-        <w:jc w:val="both"/>
-      </w:pPr>
-    </w:p>
-    <w:p>
-      <w:pPr>
-        <w:pStyle w:val="Prrafodelista"/>
-        <w:jc w:val="both"/>
-      </w:pPr>
-    </w:p>
-    <w:p>
-      <w:pPr>
-        <w:pStyle w:val="Prrafodelista"/>
-        <w:jc w:val="both"/>
-      </w:pPr>
-    </w:p>
-    <w:p>
-      <w:pPr>
-        <w:pStyle w:val="Prrafodelista"/>
-        <w:jc w:val="both"/>
-      </w:pPr>
-    </w:p>
-    <w:p>
-      <w:pPr>
-        <w:jc w:val="both"/>
-      </w:pPr>
-    </w:p>
-    <w:p>
-      <w:pPr>
-        <w:pStyle w:val="Prrafodelista"/>
-        <w:numPr>
-          <w:ilvl w:val="0"/>
-          <w:numId w:val="7"/>
-        </w:numPr>
-        <w:jc w:val="both"/>
-        <w:rPr>
-          <w:sz w:val="24"/>
-          <w:szCs w:val="24"/>
-        </w:rPr>
-      </w:pPr>
-      <w:r>
-        <w:rPr>
           <w:noProof/>
           <w:sz w:val="24"/>
           <w:szCs w:val="24"/>
         </w:rPr>
-        <w:lastRenderedPageBreak/>
         <w:drawing>
-          <wp:anchor distT="0" distB="0" distL="114300" distR="114300" simplePos="0" relativeHeight="251662336" behindDoc="1" locked="0" layoutInCell="1" allowOverlap="1" wp14:anchorId="1AD49477" wp14:editId="40DC355A">
+          <wp:anchor distT="0" distB="0" distL="114300" distR="114300" simplePos="0" relativeHeight="251659264" behindDoc="1" locked="0" layoutInCell="1" allowOverlap="1" wp14:anchorId="357AF501" wp14:editId="46CD72A5">
             <wp:simplePos x="0" y="0"/>
             <wp:positionH relativeFrom="margin">
-              <wp:posOffset>183515</wp:posOffset>
+              <wp:align>left</wp:align>
             </wp:positionH>
             <wp:positionV relativeFrom="paragraph">
-              <wp:posOffset>737870</wp:posOffset>
+              <wp:posOffset>532765</wp:posOffset>
             </wp:positionV>
-            <wp:extent cx="5400040" cy="2240280"/>
-            <wp:effectExtent l="0" t="0" r="0" b="7620"/>
+            <wp:extent cx="5398135" cy="2205355"/>
+            <wp:effectExtent l="0" t="0" r="0" b="4445"/>
             <wp:wrapTight wrapText="bothSides">
               <wp:wrapPolygon edited="0">
                 <wp:start x="0" y="0"/>
-                <wp:lineTo x="0" y="21490"/>
-                <wp:lineTo x="21488" y="21490"/>
-                <wp:lineTo x="21488" y="0"/>
+                <wp:lineTo x="0" y="21457"/>
+                <wp:lineTo x="21496" y="21457"/>
+                <wp:lineTo x="21496" y="0"/>
                 <wp:lineTo x="0" y="0"/>
               </wp:wrapPolygon>
             </wp:wrapTight>
-            <wp:docPr id="6" name="Imagen 6"/>
+            <wp:docPr id="3" name="Imagen 3"/>
             <wp:cNvGraphicFramePr>
               <a:graphicFrameLocks xmlns:a="http://schemas.openxmlformats.org/drawingml/2006/main" noChangeAspect="1"/>
             </wp:cNvGraphicFramePr>
@@ -1560,11 +1399,11 @@
               <a:graphicData uri="http://schemas.openxmlformats.org/drawingml/2006/picture">
                 <pic:pic xmlns:pic="http://schemas.openxmlformats.org/drawingml/2006/picture">
                   <pic:nvPicPr>
-                    <pic:cNvPr id="1" name=""/>
+                    <pic:cNvPr id="3" name="Imagen 3"/>
                     <pic:cNvPicPr/>
                   </pic:nvPicPr>
                   <pic:blipFill>
-                    <a:blip r:embed="rId11" cstate="print">
+                    <a:blip r:embed="rId10" cstate="print">
                       <a:extLst>
                         <a:ext uri="{28A0092B-C50C-407E-A947-70E740481C1C}">
                           <a14:useLocalDpi xmlns:a14="http://schemas.microsoft.com/office/drawing/2010/main" val="0"/>
@@ -1578,7 +1417,7 @@
                   <pic:spPr>
                     <a:xfrm>
                       <a:off x="0" y="0"/>
-                      <a:ext cx="5400040" cy="2240280"/>
+                      <a:ext cx="5398525" cy="2205355"/>
                     </a:xfrm>
                     <a:prstGeom prst="rect">
                       <a:avLst/>
@@ -1587,25 +1426,130 @@
                 </pic:pic>
               </a:graphicData>
             </a:graphic>
+            <wp14:sizeRelH relativeFrom="margin">
+              <wp14:pctWidth>0</wp14:pctWidth>
+            </wp14:sizeRelH>
+            <wp14:sizeRelV relativeFrom="margin">
+              <wp14:pctHeight>0</wp14:pctHeight>
+            </wp14:sizeRelV>
           </wp:anchor>
         </w:drawing>
       </w:r>
       <w:r>
         <w:rPr>
+          <w:sz w:val="24"/>
+          <w:szCs w:val="24"/>
+        </w:rPr>
+        <w:t>Selecciona</w:t>
+      </w:r>
+      <w:r>
+        <w:rPr>
+          <w:sz w:val="24"/>
+          <w:szCs w:val="24"/>
+        </w:rPr>
+        <w:t>r</w:t>
+      </w:r>
+      <w:r>
+        <w:rPr>
+          <w:sz w:val="24"/>
+          <w:szCs w:val="24"/>
+        </w:rPr>
+        <w:t xml:space="preserve"> el filtro </w:t>
+      </w:r>
+      <w:r>
+        <w:rPr>
+          <w:b/>
+          <w:bCs/>
+          <w:i/>
+          <w:iCs/>
+          <w:sz w:val="24"/>
+          <w:szCs w:val="24"/>
+        </w:rPr>
+        <w:t>Clínico patológico</w:t>
+      </w:r>
+      <w:r>
+        <w:rPr>
+          <w:sz w:val="24"/>
+          <w:szCs w:val="24"/>
+        </w:rPr>
+        <w:t xml:space="preserve">, </w:t>
+      </w:r>
+      <w:r>
+        <w:rPr>
+          <w:sz w:val="24"/>
+          <w:szCs w:val="24"/>
+        </w:rPr>
+        <w:t xml:space="preserve">el </w:t>
+      </w:r>
+      <w:r>
+        <w:rPr>
+          <w:sz w:val="24"/>
+          <w:szCs w:val="24"/>
+        </w:rPr>
+        <w:t>cual</w:t>
+      </w:r>
+      <w:r>
+        <w:rPr>
+          <w:sz w:val="24"/>
+          <w:szCs w:val="24"/>
+        </w:rPr>
+        <w:t xml:space="preserve"> se mostrará en la barra lateral izquierda</w:t>
+      </w:r>
+      <w:r>
+        <w:rPr>
+          <w:sz w:val="24"/>
+          <w:szCs w:val="24"/>
+        </w:rPr>
+        <w:t>.</w:t>
+      </w:r>
+    </w:p>
+    <w:p>
+      <w:pPr>
+        <w:pStyle w:val="Prrafodelista"/>
+        <w:jc w:val="both"/>
+      </w:pPr>
+    </w:p>
+    <w:p>
+      <w:pPr>
+        <w:pStyle w:val="Prrafodelista"/>
+        <w:jc w:val="both"/>
+      </w:pPr>
+    </w:p>
+    <w:p>
+      <w:pPr>
+        <w:jc w:val="both"/>
+      </w:pPr>
+    </w:p>
+    <w:p>
+      <w:pPr>
+        <w:pStyle w:val="Prrafodelista"/>
+        <w:numPr>
+          <w:ilvl w:val="0"/>
+          <w:numId w:val="7"/>
+        </w:numPr>
+        <w:jc w:val="both"/>
+        <w:rPr>
+          <w:sz w:val="24"/>
+          <w:szCs w:val="24"/>
+        </w:rPr>
+      </w:pPr>
+      <w:r>
+        <w:rPr>
           <w:noProof/>
           <w:sz w:val="24"/>
           <w:szCs w:val="24"/>
         </w:rPr>
+        <w:lastRenderedPageBreak/>
         <mc:AlternateContent>
           <mc:Choice Requires="wps">
             <w:drawing>
-              <wp:anchor distT="0" distB="0" distL="114300" distR="114300" simplePos="0" relativeHeight="251666432" behindDoc="1" locked="0" layoutInCell="1" allowOverlap="1" wp14:anchorId="7D441CCD" wp14:editId="3E27F619">
+              <wp:anchor distT="0" distB="0" distL="114300" distR="114300" simplePos="0" relativeHeight="251666432" behindDoc="1" locked="0" layoutInCell="1" allowOverlap="1" wp14:anchorId="7D441CCD" wp14:editId="4DB8EE2E">
                 <wp:simplePos x="0" y="0"/>
                 <wp:positionH relativeFrom="column">
-                  <wp:posOffset>247015</wp:posOffset>
+                  <wp:posOffset>56515</wp:posOffset>
                 </wp:positionH>
                 <wp:positionV relativeFrom="paragraph">
-                  <wp:posOffset>3035300</wp:posOffset>
+                  <wp:posOffset>2768600</wp:posOffset>
                 </wp:positionV>
                 <wp:extent cx="5400040" cy="635"/>
                 <wp:effectExtent l="0" t="0" r="0" b="0"/>
@@ -1657,11 +1601,16 @@
                               </w:r>
                             </w:fldSimple>
                             <w:r>
-                              <w:t>. Va</w:t>
+                              <w:t xml:space="preserve">. </w:t>
+                            </w:r>
+                            <w:proofErr w:type="gramStart"/>
+                            <w:r>
+                              <w:t>Va</w:t>
                             </w:r>
                             <w:r>
                               <w:t>lores posibles a seleccionar</w:t>
                             </w:r>
+                            <w:proofErr w:type="gramEnd"/>
                             <w:r>
                               <w:t xml:space="preserve"> </w:t>
                             </w:r>
@@ -1688,7 +1637,7 @@
           </mc:Choice>
           <mc:Fallback>
             <w:pict>
-              <v:shape w14:anchorId="7D441CCD" id="Cuadro de texto 10" o:spid="_x0000_s1027" type="#_x0000_t202" style="position:absolute;left:0;text-align:left;margin-left:19.45pt;margin-top:239pt;width:425.2pt;height:.05pt;z-index:-251650048;visibility:visible;mso-wrap-style:square;mso-wrap-distance-left:9pt;mso-wrap-distance-top:0;mso-wrap-distance-right:9pt;mso-wrap-distance-bottom:0;mso-position-horizontal:absolute;mso-position-horizontal-relative:text;mso-position-vertical:absolute;mso-position-vertical-relative:text;v-text-anchor:top" o:gfxdata="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" stroked="f">
+              <v:shape w14:anchorId="7D441CCD" id="Cuadro de texto 10" o:spid="_x0000_s1027" type="#_x0000_t202" style="position:absolute;left:0;text-align:left;margin-left:4.45pt;margin-top:218pt;width:425.2pt;height:.05pt;z-index:-251650048;visibility:visible;mso-wrap-style:square;mso-wrap-distance-left:9pt;mso-wrap-distance-top:0;mso-wrap-distance-right:9pt;mso-wrap-distance-bottom:0;mso-position-horizontal:absolute;mso-position-horizontal-relative:text;mso-position-vertical:absolute;mso-position-vertical-relative:text;v-text-anchor:top" o:gfxdata="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" stroked="f">
                 <v:textbox style="mso-fit-shape-to-text:t" inset="0,0,0,0">
                   <w:txbxContent>
                     <w:p>
@@ -1699,27 +1648,14 @@
                       <w:r>
                         <w:t xml:space="preserve">Figura </w:t>
                       </w:r>
-                      <w:r>
-                        <w:fldChar w:fldCharType="begin"/>
-                      </w:r>
-                      <w:r>
-                        <w:instrText xml:space="preserve"> SEQ Ilustración \* ARABIC </w:instrText>
-                      </w:r>
-                      <w:r>
-                        <w:fldChar w:fldCharType="separate"/>
-                      </w:r>
-                      <w:r>
-                        <w:rPr>
-                          <w:noProof/>
-                        </w:rPr>
-                        <w:t>3</w:t>
-                      </w:r>
-                      <w:r>
-                        <w:rPr>
-                          <w:noProof/>
-                        </w:rPr>
-                        <w:fldChar w:fldCharType="end"/>
-                      </w:r>
+                      <w:fldSimple w:instr=" SEQ Ilustración \* ARABIC ">
+                        <w:r>
+                          <w:rPr>
+                            <w:noProof/>
+                          </w:rPr>
+                          <w:t>3</w:t>
+                        </w:r>
+                      </w:fldSimple>
                       <w:r>
                         <w:t xml:space="preserve">. </w:t>
                       </w:r>
@@ -1751,6 +1687,73 @@
       </w:r>
       <w:r>
         <w:rPr>
+          <w:noProof/>
+          <w:sz w:val="24"/>
+          <w:szCs w:val="24"/>
+        </w:rPr>
+        <w:drawing>
+          <wp:anchor distT="0" distB="0" distL="114300" distR="114300" simplePos="0" relativeHeight="251662336" behindDoc="1" locked="0" layoutInCell="1" allowOverlap="1" wp14:anchorId="1AD49477" wp14:editId="7D4E5B6C">
+            <wp:simplePos x="0" y="0"/>
+            <wp:positionH relativeFrom="margin">
+              <wp:posOffset>-635</wp:posOffset>
+            </wp:positionH>
+            <wp:positionV relativeFrom="paragraph">
+              <wp:posOffset>765175</wp:posOffset>
+            </wp:positionV>
+            <wp:extent cx="5400040" cy="1969770"/>
+            <wp:effectExtent l="0" t="0" r="0" b="0"/>
+            <wp:wrapTight wrapText="bothSides">
+              <wp:wrapPolygon edited="0">
+                <wp:start x="0" y="0"/>
+                <wp:lineTo x="0" y="21308"/>
+                <wp:lineTo x="21488" y="21308"/>
+                <wp:lineTo x="21488" y="0"/>
+                <wp:lineTo x="0" y="0"/>
+              </wp:wrapPolygon>
+            </wp:wrapTight>
+            <wp:docPr id="6" name="Imagen 6"/>
+            <wp:cNvGraphicFramePr>
+              <a:graphicFrameLocks xmlns:a="http://schemas.openxmlformats.org/drawingml/2006/main" noChangeAspect="1"/>
+            </wp:cNvGraphicFramePr>
+            <a:graphic xmlns:a="http://schemas.openxmlformats.org/drawingml/2006/main">
+              <a:graphicData uri="http://schemas.openxmlformats.org/drawingml/2006/picture">
+                <pic:pic xmlns:pic="http://schemas.openxmlformats.org/drawingml/2006/picture">
+                  <pic:nvPicPr>
+                    <pic:cNvPr id="6" name="Imagen 6"/>
+                    <pic:cNvPicPr/>
+                  </pic:nvPicPr>
+                  <pic:blipFill>
+                    <a:blip r:embed="rId11" cstate="print">
+                      <a:extLst>
+                        <a:ext uri="{28A0092B-C50C-407E-A947-70E740481C1C}">
+                          <a14:useLocalDpi xmlns:a14="http://schemas.microsoft.com/office/drawing/2010/main" val="0"/>
+                        </a:ext>
+                      </a:extLst>
+                    </a:blip>
+                    <a:stretch>
+                      <a:fillRect/>
+                    </a:stretch>
+                  </pic:blipFill>
+                  <pic:spPr>
+                    <a:xfrm>
+                      <a:off x="0" y="0"/>
+                      <a:ext cx="5400040" cy="1969770"/>
+                    </a:xfrm>
+                    <a:prstGeom prst="rect">
+                      <a:avLst/>
+                    </a:prstGeom>
+                  </pic:spPr>
+                </pic:pic>
+              </a:graphicData>
+            </a:graphic>
+            <wp14:sizeRelV relativeFrom="margin">
+              <wp14:pctHeight>0</wp14:pctHeight>
+            </wp14:sizeRelV>
+          </wp:anchor>
+        </w:drawing>
+      </w:r>
+      <w:r>
+        <w:rPr>
           <w:sz w:val="24"/>
           <w:szCs w:val="24"/>
         </w:rPr>
@@ -1878,6 +1881,121 @@
       </w:pPr>
       <w:r>
         <w:rPr>
+          <w:sz w:val="24"/>
+          <w:szCs w:val="24"/>
+        </w:rPr>
+        <w:t>Seleccion</w:t>
+      </w:r>
+      <w:r>
+        <w:rPr>
+          <w:sz w:val="24"/>
+          <w:szCs w:val="24"/>
+        </w:rPr>
+        <w:t>ar</w:t>
+      </w:r>
+      <w:r>
+        <w:rPr>
+          <w:sz w:val="24"/>
+          <w:szCs w:val="24"/>
+        </w:rPr>
+        <w:t xml:space="preserve"> la opción </w:t>
+      </w:r>
+      <w:r>
+        <w:rPr>
+          <w:b/>
+          <w:bCs/>
+          <w:i/>
+          <w:iCs/>
+          <w:sz w:val="24"/>
+          <w:szCs w:val="24"/>
+        </w:rPr>
+        <w:t>Realizar consulta</w:t>
+      </w:r>
+      <w:r>
+        <w:rPr>
+          <w:sz w:val="24"/>
+          <w:szCs w:val="24"/>
+        </w:rPr>
+        <w:t xml:space="preserve"> que aparece en la barra lateral izquierda y aparecerá una tabla con los pacientes que coincidan con la consulta realizada:</w:t>
+      </w:r>
+    </w:p>
+    <w:p>
+      <w:pPr>
+        <w:pStyle w:val="Prrafodelista"/>
+        <w:jc w:val="both"/>
+      </w:pPr>
+      <w:r>
+        <w:rPr>
+          <w:noProof/>
+          <w:sz w:val="24"/>
+          <w:szCs w:val="24"/>
+        </w:rPr>
+        <w:drawing>
+          <wp:anchor distT="0" distB="0" distL="114300" distR="114300" simplePos="0" relativeHeight="251663360" behindDoc="1" locked="0" layoutInCell="1" allowOverlap="1" wp14:anchorId="6E3E11D5" wp14:editId="7A443DBB">
+            <wp:simplePos x="0" y="0"/>
+            <wp:positionH relativeFrom="margin">
+              <wp:posOffset>14605</wp:posOffset>
+            </wp:positionH>
+            <wp:positionV relativeFrom="paragraph">
+              <wp:posOffset>281940</wp:posOffset>
+            </wp:positionV>
+            <wp:extent cx="5368925" cy="2181225"/>
+            <wp:effectExtent l="0" t="0" r="3175" b="9525"/>
+            <wp:wrapTight wrapText="bothSides">
+              <wp:wrapPolygon edited="0">
+                <wp:start x="0" y="0"/>
+                <wp:lineTo x="0" y="21506"/>
+                <wp:lineTo x="21536" y="21506"/>
+                <wp:lineTo x="21536" y="0"/>
+                <wp:lineTo x="0" y="0"/>
+              </wp:wrapPolygon>
+            </wp:wrapTight>
+            <wp:docPr id="7" name="Imagen 7"/>
+            <wp:cNvGraphicFramePr>
+              <a:graphicFrameLocks xmlns:a="http://schemas.openxmlformats.org/drawingml/2006/main" noChangeAspect="1"/>
+            </wp:cNvGraphicFramePr>
+            <a:graphic xmlns:a="http://schemas.openxmlformats.org/drawingml/2006/main">
+              <a:graphicData uri="http://schemas.openxmlformats.org/drawingml/2006/picture">
+                <pic:pic xmlns:pic="http://schemas.openxmlformats.org/drawingml/2006/picture">
+                  <pic:nvPicPr>
+                    <pic:cNvPr id="7" name="Imagen 7"/>
+                    <pic:cNvPicPr/>
+                  </pic:nvPicPr>
+                  <pic:blipFill>
+                    <a:blip r:embed="rId12" cstate="print">
+                      <a:extLst>
+                        <a:ext uri="{28A0092B-C50C-407E-A947-70E740481C1C}">
+                          <a14:useLocalDpi xmlns:a14="http://schemas.microsoft.com/office/drawing/2010/main" val="0"/>
+                        </a:ext>
+                      </a:extLst>
+                    </a:blip>
+                    <a:stretch>
+                      <a:fillRect/>
+                    </a:stretch>
+                  </pic:blipFill>
+                  <pic:spPr>
+                    <a:xfrm>
+                      <a:off x="0" y="0"/>
+                      <a:ext cx="5368925" cy="2181225"/>
+                    </a:xfrm>
+                    <a:prstGeom prst="rect">
+                      <a:avLst/>
+                    </a:prstGeom>
+                  </pic:spPr>
+                </pic:pic>
+              </a:graphicData>
+            </a:graphic>
+            <wp14:sizeRelH relativeFrom="margin">
+              <wp14:pctWidth>0</wp14:pctWidth>
+            </wp14:sizeRelH>
+            <wp14:sizeRelV relativeFrom="margin">
+              <wp14:pctHeight>0</wp14:pctHeight>
+            </wp14:sizeRelV>
+          </wp:anchor>
+        </w:drawing>
+      </w:r>
+      <w:r>
+        <w:rPr>
           <w:noProof/>
           <w:sz w:val="24"/>
           <w:szCs w:val="24"/>
@@ -1885,13 +2003,13 @@
         <mc:AlternateContent>
           <mc:Choice Requires="wps">
             <w:drawing>
-              <wp:anchor distT="0" distB="0" distL="114300" distR="114300" simplePos="0" relativeHeight="251668480" behindDoc="1" locked="0" layoutInCell="1" allowOverlap="1" wp14:anchorId="678D01A1" wp14:editId="67437051">
+              <wp:anchor distT="0" distB="0" distL="114300" distR="114300" simplePos="0" relativeHeight="251668480" behindDoc="1" locked="0" layoutInCell="1" allowOverlap="1" wp14:anchorId="678D01A1" wp14:editId="68D5751D">
                 <wp:simplePos x="0" y="0"/>
                 <wp:positionH relativeFrom="column">
-                  <wp:posOffset>158115</wp:posOffset>
+                  <wp:posOffset>18415</wp:posOffset>
                 </wp:positionH>
                 <wp:positionV relativeFrom="paragraph">
-                  <wp:posOffset>3140710</wp:posOffset>
+                  <wp:posOffset>2612390</wp:posOffset>
                 </wp:positionV>
                 <wp:extent cx="5400040" cy="635"/>
                 <wp:effectExtent l="0" t="0" r="0" b="0"/>
@@ -1980,7 +2098,7 @@
           </mc:Choice>
           <mc:Fallback>
             <w:pict>
-              <v:shape w14:anchorId="678D01A1" id="Cuadro de texto 11" o:spid="_x0000_s1028" type="#_x0000_t202" style="position:absolute;left:0;text-align:left;margin-left:12.45pt;margin-top:247.3pt;width:425.2pt;height:.05pt;z-index:-251648000;visibility:visible;mso-wrap-style:square;mso-wrap-distance-left:9pt;mso-wrap-distance-top:0;mso-wrap-distance-right:9pt;mso-wrap-distance-bottom:0;mso-position-horizontal:absolute;mso-position-horizontal-relative:text;mso-position-vertical:absolute;mso-position-vertical-relative:text;v-text-anchor:top" o:gfxdata="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" stroked="f">
+              <v:shape w14:anchorId="678D01A1" id="Cuadro de texto 11" o:spid="_x0000_s1028" type="#_x0000_t202" style="position:absolute;left:0;text-align:left;margin-left:1.45pt;margin-top:205.7pt;width:425.2pt;height:.05pt;z-index:-251648000;visibility:visible;mso-wrap-style:square;mso-wrap-distance-left:9pt;mso-wrap-distance-top:0;mso-wrap-distance-right:9pt;mso-wrap-distance-bottom:0;mso-position-horizontal:absolute;mso-position-horizontal-relative:text;mso-position-vertical:absolute;mso-position-vertical-relative:text;v-text-anchor:top" o:gfxdata="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" stroked="f">
                 <v:textbox style="mso-fit-shape-to-text:t" inset="0,0,0,0">
                   <w:txbxContent>
                     <w:p>
@@ -1991,27 +2109,14 @@
                       <w:r>
                         <w:t xml:space="preserve">Figura </w:t>
                       </w:r>
-                      <w:r>
-                        <w:fldChar w:fldCharType="begin"/>
-                      </w:r>
-                      <w:r>
-                        <w:instrText xml:space="preserve"> SEQ Ilustración \* ARABIC </w:instrText>
-                      </w:r>
-                      <w:r>
-                        <w:fldChar w:fldCharType="separate"/>
-                      </w:r>
-                      <w:r>
-                        <w:rPr>
-                          <w:noProof/>
-                        </w:rPr>
-                        <w:t>4</w:t>
-                      </w:r>
-                      <w:r>
-                        <w:rPr>
-                          <w:noProof/>
-                        </w:rPr>
-                        <w:fldChar w:fldCharType="end"/>
-                      </w:r>
+                      <w:fldSimple w:instr=" SEQ Ilustración \* ARABIC ">
+                        <w:r>
+                          <w:rPr>
+                            <w:noProof/>
+                          </w:rPr>
+                          <w:t>4</w:t>
+                        </w:r>
+                      </w:fldSimple>
                       <w:r>
                         <w:t>. Tabla con el resultado obtenido de la consulta</w:t>
                       </w:r>
@@ -2042,114 +2147,23 @@
           </mc:Fallback>
         </mc:AlternateContent>
       </w:r>
-      <w:r>
-        <w:rPr>
-          <w:noProof/>
-          <w:sz w:val="24"/>
-          <w:szCs w:val="24"/>
-        </w:rPr>
-        <w:drawing>
-          <wp:anchor distT="0" distB="0" distL="114300" distR="114300" simplePos="0" relativeHeight="251663360" behindDoc="1" locked="0" layoutInCell="1" allowOverlap="1" wp14:anchorId="6E3E11D5" wp14:editId="015EEEDB">
-            <wp:simplePos x="0" y="0"/>
-            <wp:positionH relativeFrom="column">
-              <wp:posOffset>113665</wp:posOffset>
-            </wp:positionH>
-            <wp:positionV relativeFrom="paragraph">
-              <wp:posOffset>542290</wp:posOffset>
-            </wp:positionV>
-            <wp:extent cx="5400040" cy="2490470"/>
-            <wp:effectExtent l="0" t="0" r="0" b="5080"/>
-            <wp:wrapTight wrapText="bothSides">
-              <wp:wrapPolygon edited="0">
-                <wp:start x="0" y="0"/>
-                <wp:lineTo x="0" y="21479"/>
-                <wp:lineTo x="21488" y="21479"/>
-                <wp:lineTo x="21488" y="0"/>
-                <wp:lineTo x="0" y="0"/>
-              </wp:wrapPolygon>
-            </wp:wrapTight>
-            <wp:docPr id="7" name="Imagen 7"/>
-            <wp:cNvGraphicFramePr>
-              <a:graphicFrameLocks xmlns:a="http://schemas.openxmlformats.org/drawingml/2006/main" noChangeAspect="1"/>
-            </wp:cNvGraphicFramePr>
-            <a:graphic xmlns:a="http://schemas.openxmlformats.org/drawingml/2006/main">
-              <a:graphicData uri="http://schemas.openxmlformats.org/drawingml/2006/picture">
-                <pic:pic xmlns:pic="http://schemas.openxmlformats.org/drawingml/2006/picture">
-                  <pic:nvPicPr>
-                    <pic:cNvPr id="1" name=""/>
-                    <pic:cNvPicPr/>
-                  </pic:nvPicPr>
-                  <pic:blipFill>
-                    <a:blip r:embed="rId12" cstate="print">
-                      <a:extLst>
-                        <a:ext uri="{28A0092B-C50C-407E-A947-70E740481C1C}">
-                          <a14:useLocalDpi xmlns:a14="http://schemas.microsoft.com/office/drawing/2010/main" val="0"/>
-                        </a:ext>
-                      </a:extLst>
-                    </a:blip>
-                    <a:stretch>
-                      <a:fillRect/>
-                    </a:stretch>
-                  </pic:blipFill>
-                  <pic:spPr>
-                    <a:xfrm>
-                      <a:off x="0" y="0"/>
-                      <a:ext cx="5400040" cy="2490470"/>
-                    </a:xfrm>
-                    <a:prstGeom prst="rect">
-                      <a:avLst/>
-                    </a:prstGeom>
-                  </pic:spPr>
-                </pic:pic>
-              </a:graphicData>
-            </a:graphic>
-          </wp:anchor>
-        </w:drawing>
-      </w:r>
-      <w:r>
-        <w:rPr>
-          <w:sz w:val="24"/>
-          <w:szCs w:val="24"/>
-        </w:rPr>
-        <w:t>Seleccion</w:t>
-      </w:r>
-      <w:r>
-        <w:rPr>
-          <w:sz w:val="24"/>
-          <w:szCs w:val="24"/>
-        </w:rPr>
-        <w:t>ar</w:t>
-      </w:r>
-      <w:r>
-        <w:rPr>
-          <w:sz w:val="24"/>
-          <w:szCs w:val="24"/>
-        </w:rPr>
-        <w:t xml:space="preserve"> la opción </w:t>
-      </w:r>
-      <w:r>
-        <w:rPr>
-          <w:b/>
-          <w:bCs/>
-          <w:i/>
-          <w:iCs/>
-          <w:sz w:val="24"/>
-          <w:szCs w:val="24"/>
-        </w:rPr>
-        <w:t>Realizar consulta</w:t>
-      </w:r>
-      <w:r>
-        <w:rPr>
-          <w:sz w:val="24"/>
-          <w:szCs w:val="24"/>
-        </w:rPr>
-        <w:t xml:space="preserve"> que aparece en la barra lateral izquierda y aparecerá una tabla con los pacientes que coincidan con la consulta realizada:</w:t>
-      </w:r>
-    </w:p>
-    <w:p>
-      <w:pPr>
-        <w:pStyle w:val="Prrafodelista"/>
-        <w:jc w:val="both"/>
+    </w:p>
+    <w:p>
+      <w:pPr>
+        <w:jc w:val="both"/>
+        <w:rPr>
+          <w:sz w:val="24"/>
+          <w:szCs w:val="24"/>
+        </w:rPr>
+      </w:pPr>
+    </w:p>
+    <w:p>
+      <w:pPr>
+        <w:jc w:val="both"/>
+        <w:rPr>
+          <w:sz w:val="24"/>
+          <w:szCs w:val="24"/>
+        </w:rPr>
       </w:pPr>
     </w:p>
     <w:p>
@@ -2274,7 +2288,7 @@
           <w:u w:val="single"/>
         </w:rPr>
       </w:pPr>
-      <w:bookmarkStart w:id="1" w:name="_Toc102233081"/>
+      <w:bookmarkStart w:id="3" w:name="_Toc102749489"/>
       <w:r>
         <w:rPr>
           <w:b/>
@@ -2284,154 +2298,22 @@
         <w:lastRenderedPageBreak/>
         <w:t>PREDICCIONES</w:t>
       </w:r>
-      <w:bookmarkEnd w:id="1"/>
-    </w:p>
-    <w:p>
-      <w:pPr>
-        <w:jc w:val="both"/>
-        <w:rPr>
-          <w:sz w:val="24"/>
-          <w:szCs w:val="24"/>
-        </w:rPr>
-      </w:pPr>
-      <w:r>
-        <w:rPr>
-          <w:sz w:val="24"/>
-          <w:szCs w:val="24"/>
-        </w:rPr>
-        <w:t xml:space="preserve">En la página de </w:t>
-      </w:r>
-      <w:r>
-        <w:rPr>
-          <w:b/>
-          <w:bCs/>
-          <w:i/>
-          <w:iCs/>
-          <w:sz w:val="24"/>
-          <w:szCs w:val="24"/>
-        </w:rPr>
-        <w:t>P</w:t>
-      </w:r>
-      <w:r>
-        <w:rPr>
-          <w:b/>
-          <w:bCs/>
-          <w:i/>
-          <w:iCs/>
-          <w:sz w:val="24"/>
-          <w:szCs w:val="24"/>
-        </w:rPr>
-        <w:t>redicciones</w:t>
-      </w:r>
-      <w:r>
-        <w:rPr>
-          <w:sz w:val="24"/>
-          <w:szCs w:val="24"/>
-        </w:rPr>
-        <w:t xml:space="preserve"> podrá realizar las siguientes acciones:</w:t>
-      </w:r>
-    </w:p>
-    <w:p>
-      <w:pPr>
-        <w:pStyle w:val="Prrafodelista"/>
-        <w:numPr>
-          <w:ilvl w:val="0"/>
-          <w:numId w:val="8"/>
-        </w:numPr>
-        <w:jc w:val="both"/>
-        <w:rPr>
-          <w:sz w:val="24"/>
-          <w:szCs w:val="24"/>
-        </w:rPr>
-      </w:pPr>
-      <w:r>
-        <w:rPr>
-          <w:b/>
-          <w:bCs/>
-          <w:i/>
-          <w:iCs/>
-          <w:sz w:val="24"/>
-          <w:szCs w:val="24"/>
-        </w:rPr>
-        <w:t>Entrenar</w:t>
-      </w:r>
-      <w:r>
-        <w:rPr>
-          <w:sz w:val="24"/>
-          <w:szCs w:val="24"/>
-        </w:rPr>
-        <w:t>:</w:t>
-      </w:r>
-      <w:r>
-        <w:rPr>
-          <w:sz w:val="24"/>
-          <w:szCs w:val="24"/>
-        </w:rPr>
-        <w:t xml:space="preserve"> </w:t>
-      </w:r>
-      <w:r>
-        <w:rPr>
-          <w:sz w:val="24"/>
-          <w:szCs w:val="24"/>
-        </w:rPr>
-        <w:t xml:space="preserve">Para realizar un entrenamiento con los datos actuales en la base de datos, pulse el botón </w:t>
-      </w:r>
-      <w:r>
-        <w:rPr>
-          <w:b/>
-          <w:bCs/>
-          <w:i/>
-          <w:iCs/>
-          <w:sz w:val="24"/>
-          <w:szCs w:val="24"/>
-        </w:rPr>
-        <w:t>Entrenar</w:t>
-      </w:r>
-      <w:r>
-        <w:rPr>
-          <w:sz w:val="24"/>
-          <w:szCs w:val="24"/>
-        </w:rPr>
-        <w:t>.</w:t>
-      </w:r>
-    </w:p>
-    <w:p>
-      <w:pPr>
-        <w:pStyle w:val="Prrafodelista"/>
-        <w:numPr>
-          <w:ilvl w:val="0"/>
-          <w:numId w:val="8"/>
-        </w:numPr>
-        <w:jc w:val="both"/>
-        <w:rPr>
-          <w:sz w:val="24"/>
-          <w:szCs w:val="24"/>
-        </w:rPr>
-      </w:pPr>
-      <w:r>
-        <w:rPr>
-          <w:b/>
-          <w:bCs/>
-          <w:i/>
-          <w:iCs/>
-          <w:sz w:val="24"/>
-          <w:szCs w:val="24"/>
-        </w:rPr>
-        <w:t>Realizar una predicción</w:t>
-      </w:r>
-      <w:r>
-        <w:rPr>
-          <w:sz w:val="24"/>
-          <w:szCs w:val="24"/>
-        </w:rPr>
-        <w:t>:</w:t>
-      </w:r>
-      <w:r>
-        <w:rPr>
-          <w:sz w:val="24"/>
-          <w:szCs w:val="24"/>
-        </w:rPr>
-        <w:t xml:space="preserve"> Para realizar una predicción debe </w:t>
+      <w:bookmarkEnd w:id="3"/>
+    </w:p>
+    <w:p>
+      <w:pPr>
+        <w:jc w:val="both"/>
+        <w:rPr>
+          <w:sz w:val="24"/>
+          <w:szCs w:val="24"/>
+        </w:rPr>
+      </w:pPr>
+      <w:r>
+        <w:rPr>
+          <w:sz w:val="24"/>
+          <w:szCs w:val="24"/>
+        </w:rPr>
+        <w:t xml:space="preserve">Para realizar una predicción debe </w:t>
       </w:r>
       <w:r>
         <w:rPr>
@@ -2475,7 +2357,27 @@
           <w:sz w:val="24"/>
           <w:szCs w:val="24"/>
         </w:rPr>
-        <w:t>.csv, .xls y xlsx</w:t>
+        <w:t>.</w:t>
+      </w:r>
+      <w:proofErr w:type="spellStart"/>
+      <w:r>
+        <w:rPr>
+          <w:b/>
+          <w:bCs/>
+          <w:sz w:val="24"/>
+          <w:szCs w:val="24"/>
+        </w:rPr>
+        <w:t>csv</w:t>
+      </w:r>
+      <w:proofErr w:type="spellEnd"/>
+      <w:r>
+        <w:rPr>
+          <w:b/>
+          <w:bCs/>
+          <w:sz w:val="24"/>
+          <w:szCs w:val="24"/>
+        </w:rPr>
+        <w:t>, .xls y xlsx</w:t>
       </w:r>
       <w:r>
         <w:rPr>
@@ -2721,8 +2623,13 @@
                               </w:rPr>
                             </w:pPr>
                             <w:r>
-                              <w:t>Figura 5. Sección Algoritmo a utilizar</w:t>
+                              <w:t xml:space="preserve">Figura 5. </w:t>
                             </w:r>
+                            <w:proofErr w:type="gramStart"/>
+                            <w:r>
+                              <w:t>Sección Algoritmo a utilizar</w:t>
+                            </w:r>
+                            <w:proofErr w:type="gramEnd"/>
                           </w:p>
                         </w:txbxContent>
                       </wps:txbx>
@@ -3039,6 +2946,7 @@
         </w:rPr>
         <w:t xml:space="preserve"> los porcentajes de </w:t>
       </w:r>
+      <w:proofErr w:type="spellStart"/>
       <w:r>
         <w:rPr>
           <w:b/>
@@ -3048,14 +2956,7 @@
           <w:sz w:val="24"/>
           <w:szCs w:val="24"/>
         </w:rPr>
-        <w:t xml:space="preserve">Acuracy, Recall </w:t>
-      </w:r>
-      <w:r>
-        <w:rPr>
-          <w:sz w:val="24"/>
-          <w:szCs w:val="24"/>
-        </w:rPr>
-        <w:t>y</w:t>
+        <w:t>Ac</w:t>
       </w:r>
       <w:r>
         <w:rPr>
@@ -3066,7 +2967,7 @@
           <w:sz w:val="24"/>
           <w:szCs w:val="24"/>
         </w:rPr>
-        <w:t xml:space="preserve"> Precisi</w:t>
+        <w:t>c</w:t>
       </w:r>
       <w:r>
         <w:rPr>
@@ -3077,8 +2978,9 @@
           <w:sz w:val="24"/>
           <w:szCs w:val="24"/>
         </w:rPr>
-        <w:t>o</w:t>
-      </w:r>
+        <w:t>uracy</w:t>
+      </w:r>
+      <w:proofErr w:type="spellEnd"/>
       <w:r>
         <w:rPr>
           <w:b/>
@@ -3088,15 +2990,9 @@
           <w:sz w:val="24"/>
           <w:szCs w:val="24"/>
         </w:rPr>
-        <w:t xml:space="preserve">n </w:t>
-      </w:r>
-      <w:r>
-        <w:rPr>
-          <w:sz w:val="24"/>
-          <w:szCs w:val="24"/>
-        </w:rPr>
-        <w:t xml:space="preserve">y en el campo </w:t>
-      </w:r>
+        <w:t xml:space="preserve">, </w:t>
+      </w:r>
+      <w:proofErr w:type="spellStart"/>
       <w:r>
         <w:rPr>
           <w:b/>
@@ -3106,24 +3002,9 @@
           <w:sz w:val="24"/>
           <w:szCs w:val="24"/>
         </w:rPr>
-        <w:t>Resultado</w:t>
-      </w:r>
-      <w:r>
-        <w:rPr>
-          <w:b/>
-          <w:bCs/>
-          <w:sz w:val="24"/>
-          <w:szCs w:val="24"/>
-        </w:rPr>
-        <w:t xml:space="preserve"> </w:t>
-      </w:r>
-      <w:r>
-        <w:rPr>
-          <w:sz w:val="24"/>
-          <w:szCs w:val="24"/>
-        </w:rPr>
-        <w:t xml:space="preserve">el valor de la variable </w:t>
-      </w:r>
+        <w:t>Recall</w:t>
+      </w:r>
+      <w:proofErr w:type="spellEnd"/>
       <w:r>
         <w:rPr>
           <w:b/>
@@ -3133,6 +3014,115 @@
           <w:sz w:val="24"/>
           <w:szCs w:val="24"/>
         </w:rPr>
+        <w:t xml:space="preserve"> </w:t>
+      </w:r>
+      <w:r>
+        <w:rPr>
+          <w:sz w:val="24"/>
+          <w:szCs w:val="24"/>
+        </w:rPr>
+        <w:t>y</w:t>
+      </w:r>
+      <w:r>
+        <w:rPr>
+          <w:b/>
+          <w:bCs/>
+          <w:i/>
+          <w:iCs/>
+          <w:sz w:val="24"/>
+          <w:szCs w:val="24"/>
+        </w:rPr>
+        <w:t xml:space="preserve"> </w:t>
+      </w:r>
+      <w:proofErr w:type="spellStart"/>
+      <w:r>
+        <w:rPr>
+          <w:b/>
+          <w:bCs/>
+          <w:i/>
+          <w:iCs/>
+          <w:sz w:val="24"/>
+          <w:szCs w:val="24"/>
+        </w:rPr>
+        <w:t>Precisi</w:t>
+      </w:r>
+      <w:r>
+        <w:rPr>
+          <w:b/>
+          <w:bCs/>
+          <w:i/>
+          <w:iCs/>
+          <w:sz w:val="24"/>
+          <w:szCs w:val="24"/>
+        </w:rPr>
+        <w:t>o</w:t>
+      </w:r>
+      <w:r>
+        <w:rPr>
+          <w:b/>
+          <w:bCs/>
+          <w:i/>
+          <w:iCs/>
+          <w:sz w:val="24"/>
+          <w:szCs w:val="24"/>
+        </w:rPr>
+        <w:t>n</w:t>
+      </w:r>
+      <w:proofErr w:type="spellEnd"/>
+      <w:r>
+        <w:rPr>
+          <w:b/>
+          <w:bCs/>
+          <w:i/>
+          <w:iCs/>
+          <w:sz w:val="24"/>
+          <w:szCs w:val="24"/>
+        </w:rPr>
+        <w:t xml:space="preserve"> </w:t>
+      </w:r>
+      <w:r>
+        <w:rPr>
+          <w:sz w:val="24"/>
+          <w:szCs w:val="24"/>
+        </w:rPr>
+        <w:t xml:space="preserve">y en el campo </w:t>
+      </w:r>
+      <w:r>
+        <w:rPr>
+          <w:b/>
+          <w:bCs/>
+          <w:i/>
+          <w:iCs/>
+          <w:sz w:val="24"/>
+          <w:szCs w:val="24"/>
+        </w:rPr>
+        <w:t>Resultado</w:t>
+      </w:r>
+      <w:r>
+        <w:rPr>
+          <w:b/>
+          <w:bCs/>
+          <w:sz w:val="24"/>
+          <w:szCs w:val="24"/>
+        </w:rPr>
+        <w:t xml:space="preserve"> </w:t>
+      </w:r>
+      <w:r>
+        <w:rPr>
+          <w:sz w:val="24"/>
+          <w:szCs w:val="24"/>
+        </w:rPr>
+        <w:t xml:space="preserve">el valor de la variable </w:t>
+      </w:r>
+      <w:r>
+        <w:rPr>
+          <w:b/>
+          <w:bCs/>
+          <w:i/>
+          <w:iCs/>
+          <w:sz w:val="24"/>
+          <w:szCs w:val="24"/>
+        </w:rPr>
         <w:t>RBQ</w:t>
       </w:r>
       <w:r>
@@ -3168,7 +3158,6 @@
           <w:sz w:val="24"/>
           <w:szCs w:val="24"/>
         </w:rPr>
-        <w:lastRenderedPageBreak/>
         <w:t xml:space="preserve">Existe la posibilidad de realizar predicciones sobre aquellos pacientes en la base de datos cuyo RBQ no ha sido obtenido aún, en la sección </w:t>
       </w:r>
       <w:r>
@@ -3204,16 +3193,17 @@
           <w:u w:val="single"/>
         </w:rPr>
       </w:pPr>
-      <w:bookmarkStart w:id="2" w:name="_Toc102233082"/>
+      <w:bookmarkStart w:id="4" w:name="_Toc102749490"/>
       <w:r>
         <w:rPr>
           <w:b/>
           <w:bCs/>
           <w:u w:val="single"/>
         </w:rPr>
+        <w:lastRenderedPageBreak/>
         <w:t>PACIENTES</w:t>
       </w:r>
-      <w:bookmarkEnd w:id="2"/>
+      <w:bookmarkEnd w:id="4"/>
     </w:p>
     <w:p>
       <w:pPr>
@@ -4039,16 +4029,17 @@
           <w:u w:val="single"/>
         </w:rPr>
       </w:pPr>
-      <w:bookmarkStart w:id="3" w:name="_Toc102233083"/>
+      <w:bookmarkStart w:id="5" w:name="_Toc102749491"/>
       <w:r>
         <w:rPr>
           <w:b/>
           <w:bCs/>
           <w:u w:val="single"/>
         </w:rPr>
+        <w:lastRenderedPageBreak/>
         <w:t>PETICIONES DE REGISTRO</w:t>
       </w:r>
-      <w:bookmarkEnd w:id="3"/>
+      <w:bookmarkEnd w:id="5"/>
     </w:p>
     <w:p>
       <w:pPr>
@@ -4108,7 +4099,7 @@
           <w:u w:val="single"/>
         </w:rPr>
       </w:pPr>
-      <w:bookmarkStart w:id="4" w:name="_Toc102233084"/>
+      <w:bookmarkStart w:id="6" w:name="_Toc102749492"/>
       <w:r>
         <w:rPr>
           <w:noProof/>
@@ -4185,7 +4176,7 @@
         </w:rPr>
         <w:t>MI CUENTA</w:t>
       </w:r>
-      <w:bookmarkEnd w:id="4"/>
+      <w:bookmarkEnd w:id="6"/>
     </w:p>
     <w:p>
       <w:pPr>
